--- a/лаб 5 отчет.docx
+++ b/лаб 5 отчет.docx
@@ -255,8 +255,6 @@
         </w:rPr>
         <w:t>«</w:t>
       </w:r>
-      <w:bookmarkStart w:id="1" w:name="_GoBack"/>
-      <w:bookmarkEnd w:id="1"/>
       <w:r>
         <w:rPr>
           <w:rFonts w:ascii="Times New Roman" w:hAnsi="Times New Roman" w:cs="Times New Roman"/>
@@ -588,7 +586,7 @@
         </w:rPr>
         <w:t>Одесса 2022</w:t>
       </w:r>
-      <w:bookmarkStart w:id="2" w:name="_Toc461101003"/>
+      <w:bookmarkStart w:id="1" w:name="_Toc461101003"/>
     </w:p>
     <w:p>
       <w:pPr>
@@ -611,7 +609,7 @@
         <w:lastRenderedPageBreak/>
         <w:t>Содержание</w:t>
       </w:r>
-      <w:bookmarkEnd w:id="2"/>
+      <w:bookmarkEnd w:id="1"/>
     </w:p>
     <w:p>
       <w:pPr>
@@ -1399,7 +1397,7 @@
           <w:szCs w:val="28"/>
         </w:rPr>
       </w:pPr>
-      <w:bookmarkStart w:id="3" w:name="_Toc461126358"/>
+      <w:bookmarkStart w:id="2" w:name="_Toc461126358"/>
       <w:r>
         <w:rPr>
           <w:rFonts w:ascii="Times New Roman" w:hAnsi="Times New Roman"/>
@@ -1410,7 +1408,7 @@
         <w:lastRenderedPageBreak/>
         <w:t>ВВЕДЕНИЕ</w:t>
       </w:r>
-      <w:bookmarkEnd w:id="3"/>
+      <w:bookmarkEnd w:id="2"/>
     </w:p>
     <w:p>
       <w:pPr>
@@ -4060,10 +4058,38 @@
     </w:p>
     <w:p>
       <w:pPr>
-        <w:rPr>
-          <w:lang w:val="en-US"/>
-        </w:rPr>
-      </w:pPr>
+        <w:jc w:val="center"/>
+        <w:rPr>
+          <w:rFonts w:ascii="Times New Roman" w:hAnsi="Times New Roman"/>
+          <w:sz w:val="28"/>
+          <w:szCs w:val="28"/>
+        </w:rPr>
+      </w:pPr>
+      <w:r>
+        <w:rPr>
+          <w:rFonts w:ascii="Times New Roman" w:hAnsi="Times New Roman"/>
+          <w:sz w:val="28"/>
+          <w:szCs w:val="28"/>
+        </w:rPr>
+        <w:t>ЛИТЕРАТУРА</w:t>
+      </w:r>
+    </w:p>
+    <w:p>
+      <w:pPr>
+        <w:jc w:val="center"/>
+      </w:pPr>
+      <w:hyperlink r:id="rId9" w:history="1">
+        <w:r>
+          <w:rPr>
+            <w:rStyle w:val="a7"/>
+            <w:rFonts w:ascii="Times New Roman" w:hAnsi="Times New Roman"/>
+            <w:sz w:val="28"/>
+          </w:rPr>
+          <w:t>https://github.com/fuckkilla/Fuchilo_Java_Labs</w:t>
+        </w:r>
+      </w:hyperlink>
+      <w:bookmarkStart w:id="3" w:name="_GoBack"/>
+      <w:bookmarkEnd w:id="3"/>
     </w:p>
     <w:sectPr>
       <w:pgSz w:w="11906" w:h="16838"/>
